--- a/Documentación/Práctica 4/LISTA DE ACTIVIDADES_v1.0 .docx
+++ b/Documentación/Práctica 4/LISTA DE ACTIVIDADES_v1.0 .docx
@@ -590,7 +590,7 @@
                 <w:szCs w:val="20"/>
                 <w:rtl w:val="0"/>
               </w:rPr>
-              <w:t xml:space="preserve">ACT-1</w:t>
+              <w:t xml:space="preserve">ACT-01</w:t>
             </w:r>
           </w:p>
         </w:tc>
@@ -693,7 +693,7 @@
                 <w:szCs w:val="20"/>
                 <w:rtl w:val="0"/>
               </w:rPr>
-              <w:t xml:space="preserve">ACT-2</w:t>
+              <w:t xml:space="preserve">ACT-02</w:t>
             </w:r>
           </w:p>
         </w:tc>
@@ -796,7 +796,7 @@
                 <w:szCs w:val="20"/>
                 <w:rtl w:val="0"/>
               </w:rPr>
-              <w:t xml:space="preserve">ACT-3</w:t>
+              <w:t xml:space="preserve">ACT-03</w:t>
             </w:r>
           </w:p>
         </w:tc>
@@ -899,7 +899,7 @@
                 <w:szCs w:val="20"/>
                 <w:rtl w:val="0"/>
               </w:rPr>
-              <w:t xml:space="preserve">ACT-4</w:t>
+              <w:t xml:space="preserve">ACT-04</w:t>
             </w:r>
           </w:p>
         </w:tc>
@@ -1002,7 +1002,7 @@
                 <w:szCs w:val="20"/>
                 <w:rtl w:val="0"/>
               </w:rPr>
-              <w:t xml:space="preserve">ACT-5</w:t>
+              <w:t xml:space="preserve">ACT-05</w:t>
             </w:r>
           </w:p>
         </w:tc>
@@ -1105,7 +1105,7 @@
                 <w:szCs w:val="20"/>
                 <w:rtl w:val="0"/>
               </w:rPr>
-              <w:t xml:space="preserve">ACT-6</w:t>
+              <w:t xml:space="preserve">ACT-06</w:t>
             </w:r>
           </w:p>
         </w:tc>
@@ -1208,7 +1208,7 @@
                 <w:szCs w:val="20"/>
                 <w:rtl w:val="0"/>
               </w:rPr>
-              <w:t xml:space="preserve">ACT-7</w:t>
+              <w:t xml:space="preserve">ACT-07</w:t>
             </w:r>
           </w:p>
         </w:tc>
@@ -1311,7 +1311,7 @@
                 <w:szCs w:val="20"/>
                 <w:rtl w:val="0"/>
               </w:rPr>
-              <w:t xml:space="preserve">ACT-8</w:t>
+              <w:t xml:space="preserve">ACT-08</w:t>
             </w:r>
           </w:p>
         </w:tc>
@@ -1414,7 +1414,7 @@
                 <w:szCs w:val="20"/>
                 <w:rtl w:val="0"/>
               </w:rPr>
-              <w:t xml:space="preserve">ACT-9</w:t>
+              <w:t xml:space="preserve">ACT-09</w:t>
             </w:r>
           </w:p>
         </w:tc>
